--- a/5730213001.docx
+++ b/5730213001.docx
@@ -1,17 +1,40 @@
 
 <file path=word/document.xml><?xml version="1.0" encoding="utf-8"?>
-<w:document xmlns:wpc="http://schemas.microsoft.com/office/word/2010/wordprocessingCanvas" xmlns:cx="http://schemas.microsoft.com/office/drawing/2014/chartex" xmlns:cx1="http://schemas.microsoft.com/office/drawing/2015/9/8/chartex" xmlns:cx2="http://schemas.microsoft.com/office/drawing/2015/10/21/chartex" xmlns:cx3="http://schemas.microsoft.com/office/drawing/2016/5/9/chartex" xmlns:cx4="http://schemas.microsoft.com/office/drawing/2016/5/10/chartex" xmlns:cx5="http://schemas.microsoft.com/office/drawing/2016/5/11/chartex" xmlns:mc="http://schemas.openxmlformats.org/markup-compatibility/2006" xmlns:o="urn:schemas-microsoft-com:office:office" xmlns:r="http://schemas.openxmlformats.org/officeDocument/2006/relationships" xmlns:m="http://schemas.openxmlformats.org/officeDocument/2006/math" xmlns:v="urn:schemas-microsoft-com:vml" xmlns:wp14="http://schemas.microsoft.com/office/word/2010/wordprocessingDrawing" xmlns:wp="http://schemas.openxmlformats.org/drawingml/2006/wordprocessingDrawing" xmlns:w10="urn:schemas-microsoft-com:office:word" xmlns:w="http://schemas.openxmlformats.org/wordprocessingml/2006/main" xmlns:w14="http://schemas.microsoft.com/office/word/2010/wordml" xmlns:w15="http://schemas.microsoft.com/office/word/2012/wordml" xmlns:w16se="http://schemas.microsoft.com/office/word/2015/wordml/symex" xmlns:wpg="http://schemas.microsoft.com/office/word/2010/wordprocessingGroup" xmlns:wpi="http://schemas.microsoft.com/office/word/2010/wordprocessingInk" xmlns:wne="http://schemas.microsoft.com/office/word/2006/wordml" xmlns:wps="http://schemas.microsoft.com/office/word/2010/wordprocessingShape" mc:Ignorable="w14 w15 w16se wp14">
+<w:document xmlns:wpc="http://schemas.microsoft.com/office/word/2010/wordprocessingCanvas" xmlns:mc="http://schemas.openxmlformats.org/markup-compatibility/2006" xmlns:o="urn:schemas-microsoft-com:office:office" xmlns:r="http://schemas.openxmlformats.org/officeDocument/2006/relationships" xmlns:m="http://schemas.openxmlformats.org/officeDocument/2006/math" xmlns:v="urn:schemas-microsoft-com:vml" xmlns:wp14="http://schemas.microsoft.com/office/word/2010/wordprocessingDrawing" xmlns:wp="http://schemas.openxmlformats.org/drawingml/2006/wordprocessingDrawing" xmlns:w10="urn:schemas-microsoft-com:office:word" xmlns:w="http://schemas.openxmlformats.org/wordprocessingml/2006/main" xmlns:w14="http://schemas.microsoft.com/office/word/2010/wordml" xmlns:w15="http://schemas.microsoft.com/office/word/2012/wordml" xmlns:wpg="http://schemas.microsoft.com/office/word/2010/wordprocessingGroup" xmlns:wpi="http://schemas.microsoft.com/office/word/2010/wordprocessingInk" xmlns:wne="http://schemas.microsoft.com/office/word/2006/wordml" xmlns:wps="http://schemas.microsoft.com/office/word/2010/wordprocessingShape" mc:Ignorable="w14 w15 wp14">
   <w:body>
     <w:p>
       <w:pPr>
-        <w:jc w:val="center"/>
+        <w:pStyle w:val="ListParagraph"/>
+        <w:numPr>
+          <w:ilvl w:val="0"/>
+          <w:numId w:val="2"/>
+        </w:numPr>
+        <w:rPr>
+          <w:rFonts w:ascii="FreesiaUPC" w:hAnsi="FreesiaUPC" w:cs="FreesiaUPC"/>
+          <w:sz w:val="32"/>
+          <w:szCs w:val="32"/>
+        </w:rPr>
       </w:pPr>
       <w:r>
+        <w:rPr>
+          <w:rFonts w:ascii="FreesiaUPC" w:hAnsi="FreesiaUPC" w:cs="FreesiaUPC"/>
+          <w:noProof/>
+          <w:sz w:val="32"/>
+          <w:szCs w:val="32"/>
+        </w:rPr>
         <w:drawing>
-          <wp:inline distT="0" distB="0" distL="0" distR="0" wp14:anchorId="7A84E916" wp14:editId="48D278A3">
-            <wp:extent cx="5450849" cy="3183147"/>
+          <wp:anchor distT="0" distB="0" distL="114300" distR="114300" simplePos="0" relativeHeight="251658240" behindDoc="1" locked="0" layoutInCell="1" allowOverlap="1">
+            <wp:simplePos x="0" y="0"/>
+            <wp:positionH relativeFrom="column">
+              <wp:posOffset>487680</wp:posOffset>
+            </wp:positionH>
+            <wp:positionV relativeFrom="paragraph">
+              <wp:posOffset>541020</wp:posOffset>
+            </wp:positionV>
+            <wp:extent cx="4906868" cy="3185160"/>
             <wp:effectExtent l="0" t="0" r="0" b="0"/>
-            <wp:docPr id="1" name="รูปภาพ 1"/>
+            <wp:wrapNone/>
+            <wp:docPr id="2" name="Picture 2"/>
             <wp:cNvGraphicFramePr>
               <a:graphicFrameLocks xmlns:a="http://schemas.openxmlformats.org/drawingml/2006/main" noChangeAspect="1"/>
             </wp:cNvGraphicFramePr>
@@ -19,18 +42,24 @@
               <a:graphicData uri="http://schemas.openxmlformats.org/drawingml/2006/picture">
                 <pic:pic xmlns:pic="http://schemas.openxmlformats.org/drawingml/2006/picture">
                   <pic:nvPicPr>
-                    <pic:cNvPr id="1" name=""/>
+                    <pic:cNvPr id="2" name="SaleOrderManagement.png"/>
                     <pic:cNvPicPr/>
                   </pic:nvPicPr>
                   <pic:blipFill rotWithShape="1">
-                    <a:blip r:embed="rId4"/>
-                    <a:srcRect l="3462" t="1557" r="1389" b="2678"/>
+                    <a:blip r:embed="rId7">
+                      <a:extLst>
+                        <a:ext uri="{28A0092B-C50C-407E-A947-70E740481C1C}">
+                          <a14:useLocalDpi xmlns:a14="http://schemas.microsoft.com/office/drawing/2010/main" val="0"/>
+                        </a:ext>
+                      </a:extLst>
+                    </a:blip>
+                    <a:srcRect l="18480" r="13317" b="42528"/>
                     <a:stretch/>
                   </pic:blipFill>
                   <pic:spPr bwMode="auto">
                     <a:xfrm>
                       <a:off x="0" y="0"/>
-                      <a:ext cx="5453488" cy="3184688"/>
+                      <a:ext cx="4906868" cy="3185160"/>
                     </a:xfrm>
                     <a:prstGeom prst="rect">
                       <a:avLst/>
@@ -47,8 +76,218 @@
                 </pic:pic>
               </a:graphicData>
             </a:graphic>
-          </wp:inline>
+          </wp:anchor>
         </w:drawing>
+      </w:r>
+      <w:r>
+        <w:rPr>
+          <w:rFonts w:ascii="FreesiaUPC" w:hAnsi="FreesiaUPC" w:cs="FreesiaUPC"/>
+          <w:sz w:val="32"/>
+          <w:szCs w:val="32"/>
+        </w:rPr>
+        <w:t>Use Case Overview</w:t>
+      </w:r>
+    </w:p>
+    <w:p>
+      <w:pPr>
+        <w:rPr>
+          <w:rFonts w:ascii="FreesiaUPC" w:hAnsi="FreesiaUPC" w:cs="FreesiaUPC"/>
+          <w:sz w:val="32"/>
+          <w:szCs w:val="32"/>
+        </w:rPr>
+      </w:pPr>
+    </w:p>
+    <w:p>
+      <w:pPr>
+        <w:rPr>
+          <w:rFonts w:ascii="FreesiaUPC" w:hAnsi="FreesiaUPC" w:cs="FreesiaUPC"/>
+          <w:sz w:val="32"/>
+          <w:szCs w:val="32"/>
+        </w:rPr>
+      </w:pPr>
+    </w:p>
+    <w:p>
+      <w:pPr>
+        <w:rPr>
+          <w:rFonts w:ascii="FreesiaUPC" w:hAnsi="FreesiaUPC" w:cs="FreesiaUPC"/>
+          <w:sz w:val="32"/>
+          <w:szCs w:val="32"/>
+        </w:rPr>
+      </w:pPr>
+    </w:p>
+    <w:p>
+      <w:pPr>
+        <w:rPr>
+          <w:rFonts w:ascii="FreesiaUPC" w:hAnsi="FreesiaUPC" w:cs="FreesiaUPC"/>
+          <w:sz w:val="32"/>
+          <w:szCs w:val="32"/>
+        </w:rPr>
+      </w:pPr>
+    </w:p>
+    <w:p>
+      <w:pPr>
+        <w:rPr>
+          <w:rFonts w:ascii="FreesiaUPC" w:hAnsi="FreesiaUPC" w:cs="FreesiaUPC"/>
+          <w:sz w:val="32"/>
+          <w:szCs w:val="32"/>
+        </w:rPr>
+      </w:pPr>
+    </w:p>
+    <w:p>
+      <w:pPr>
+        <w:rPr>
+          <w:rFonts w:ascii="FreesiaUPC" w:hAnsi="FreesiaUPC" w:cs="FreesiaUPC"/>
+          <w:sz w:val="32"/>
+          <w:szCs w:val="32"/>
+        </w:rPr>
+      </w:pPr>
+    </w:p>
+    <w:p>
+      <w:pPr>
+        <w:rPr>
+          <w:rFonts w:ascii="FreesiaUPC" w:hAnsi="FreesiaUPC" w:cs="FreesiaUPC"/>
+          <w:sz w:val="32"/>
+          <w:szCs w:val="32"/>
+        </w:rPr>
+      </w:pPr>
+    </w:p>
+    <w:p>
+      <w:pPr>
+        <w:rPr>
+          <w:rFonts w:ascii="FreesiaUPC" w:hAnsi="FreesiaUPC" w:cs="FreesiaUPC"/>
+          <w:sz w:val="32"/>
+          <w:szCs w:val="32"/>
+        </w:rPr>
+      </w:pPr>
+    </w:p>
+    <w:p>
+      <w:pPr>
+        <w:rPr>
+          <w:rFonts w:ascii="FreesiaUPC" w:hAnsi="FreesiaUPC" w:cs="FreesiaUPC"/>
+          <w:sz w:val="32"/>
+          <w:szCs w:val="32"/>
+        </w:rPr>
+      </w:pPr>
+    </w:p>
+    <w:p>
+      <w:pPr>
+        <w:rPr>
+          <w:rFonts w:ascii="FreesiaUPC" w:hAnsi="FreesiaUPC" w:cs="FreesiaUPC"/>
+          <w:sz w:val="32"/>
+          <w:szCs w:val="32"/>
+        </w:rPr>
+      </w:pPr>
+    </w:p>
+    <w:p>
+      <w:pPr>
+        <w:pStyle w:val="ListParagraph"/>
+        <w:numPr>
+          <w:ilvl w:val="0"/>
+          <w:numId w:val="2"/>
+        </w:numPr>
+        <w:rPr>
+          <w:rFonts w:ascii="FreesiaUPC" w:hAnsi="FreesiaUPC" w:cs="FreesiaUPC"/>
+          <w:sz w:val="32"/>
+          <w:szCs w:val="32"/>
+        </w:rPr>
+      </w:pPr>
+      <w:r>
+        <w:rPr>
+          <w:rFonts w:ascii="FreesiaUPC" w:hAnsi="FreesiaUPC" w:cs="FreesiaUPC"/>
+          <w:sz w:val="32"/>
+          <w:szCs w:val="32"/>
+        </w:rPr>
+        <w:t>Entity Class Model</w:t>
+      </w:r>
+    </w:p>
+    <w:p>
+      <w:pPr>
+        <w:pStyle w:val="ListParagraph"/>
+        <w:rPr>
+          <w:rFonts w:ascii="FreesiaUPC" w:hAnsi="FreesiaUPC" w:cs="FreesiaUPC"/>
+          <w:sz w:val="32"/>
+          <w:szCs w:val="32"/>
+        </w:rPr>
+      </w:pPr>
+      <w:r>
+        <w:rPr>
+          <w:rFonts w:ascii="FreesiaUPC" w:hAnsi="FreesiaUPC" w:cs="FreesiaUPC"/>
+          <w:noProof/>
+          <w:sz w:val="32"/>
+          <w:szCs w:val="32"/>
+        </w:rPr>
+        <w:drawing>
+          <wp:anchor distT="0" distB="0" distL="114300" distR="114300" simplePos="0" relativeHeight="251659264" behindDoc="1" locked="0" layoutInCell="1" allowOverlap="1">
+            <wp:simplePos x="0" y="0"/>
+            <wp:positionH relativeFrom="column">
+              <wp:posOffset>449580</wp:posOffset>
+            </wp:positionH>
+            <wp:positionV relativeFrom="paragraph">
+              <wp:posOffset>382270</wp:posOffset>
+            </wp:positionV>
+            <wp:extent cx="5731510" cy="3502660"/>
+            <wp:effectExtent l="0" t="0" r="0" b="0"/>
+            <wp:wrapNone/>
+            <wp:docPr id="3" name="Picture 3"/>
+            <wp:cNvGraphicFramePr>
+              <a:graphicFrameLocks xmlns:a="http://schemas.openxmlformats.org/drawingml/2006/main" noChangeAspect="1"/>
+            </wp:cNvGraphicFramePr>
+            <a:graphic xmlns:a="http://schemas.openxmlformats.org/drawingml/2006/main">
+              <a:graphicData uri="http://schemas.openxmlformats.org/drawingml/2006/picture">
+                <pic:pic xmlns:pic="http://schemas.openxmlformats.org/drawingml/2006/picture">
+                  <pic:nvPicPr>
+                    <pic:cNvPr id="3" name="SaleOrder.png"/>
+                    <pic:cNvPicPr/>
+                  </pic:nvPicPr>
+                  <pic:blipFill>
+                    <a:blip r:embed="rId8">
+                      <a:extLst>
+                        <a:ext uri="{28A0092B-C50C-407E-A947-70E740481C1C}">
+                          <a14:useLocalDpi xmlns:a14="http://schemas.microsoft.com/office/drawing/2010/main" val="0"/>
+                        </a:ext>
+                      </a:extLst>
+                    </a:blip>
+                    <a:stretch>
+                      <a:fillRect/>
+                    </a:stretch>
+                  </pic:blipFill>
+                  <pic:spPr>
+                    <a:xfrm>
+                      <a:off x="0" y="0"/>
+                      <a:ext cx="5731510" cy="3502660"/>
+                    </a:xfrm>
+                    <a:prstGeom prst="rect">
+                      <a:avLst/>
+                    </a:prstGeom>
+                  </pic:spPr>
+                </pic:pic>
+              </a:graphicData>
+            </a:graphic>
+          </wp:anchor>
+        </w:drawing>
+      </w:r>
+    </w:p>
+    <w:p/>
+    <w:p/>
+    <w:p/>
+    <w:p/>
+    <w:p/>
+    <w:p/>
+    <w:p/>
+    <w:p/>
+    <w:p/>
+    <w:p/>
+    <w:p/>
+    <w:p/>
+    <w:p/>
+    <w:p>
+      <w:pPr>
+        <w:tabs>
+          <w:tab w:val="left" w:pos="2604"/>
+        </w:tabs>
+      </w:pPr>
+      <w:r>
+        <w:tab/>
       </w:r>
       <w:bookmarkStart w:id="0" w:name="_GoBack"/>
       <w:bookmarkEnd w:id="0"/>
@@ -63,8 +302,293 @@
 </w:document>
 </file>
 
+<file path=word/endnotes.xml><?xml version="1.0" encoding="utf-8"?>
+<w:endnotes xmlns:wpc="http://schemas.microsoft.com/office/word/2010/wordprocessingCanvas" xmlns:mc="http://schemas.openxmlformats.org/markup-compatibility/2006" xmlns:o="urn:schemas-microsoft-com:office:office" xmlns:r="http://schemas.openxmlformats.org/officeDocument/2006/relationships" xmlns:m="http://schemas.openxmlformats.org/officeDocument/2006/math" xmlns:v="urn:schemas-microsoft-com:vml" xmlns:wp14="http://schemas.microsoft.com/office/word/2010/wordprocessingDrawing" xmlns:wp="http://schemas.openxmlformats.org/drawingml/2006/wordprocessingDrawing" xmlns:w10="urn:schemas-microsoft-com:office:word" xmlns:w="http://schemas.openxmlformats.org/wordprocessingml/2006/main" xmlns:w14="http://schemas.microsoft.com/office/word/2010/wordml" xmlns:w15="http://schemas.microsoft.com/office/word/2012/wordml" xmlns:wpg="http://schemas.microsoft.com/office/word/2010/wordprocessingGroup" xmlns:wpi="http://schemas.microsoft.com/office/word/2010/wordprocessingInk" xmlns:wne="http://schemas.microsoft.com/office/word/2006/wordml" xmlns:wps="http://schemas.microsoft.com/office/word/2010/wordprocessingShape" mc:Ignorable="w14 w15 wp14">
+  <w:endnote w:type="separator" w:id="-1">
+    <w:p>
+      <w:pPr>
+        <w:spacing w:after="0" w:line="240" w:lineRule="auto"/>
+      </w:pPr>
+      <w:r>
+        <w:separator/>
+      </w:r>
+    </w:p>
+  </w:endnote>
+  <w:endnote w:type="continuationSeparator" w:id="0">
+    <w:p>
+      <w:pPr>
+        <w:spacing w:after="0" w:line="240" w:lineRule="auto"/>
+      </w:pPr>
+      <w:r>
+        <w:continuationSeparator/>
+      </w:r>
+    </w:p>
+  </w:endnote>
+</w:endnotes>
+</file>
+
+<file path=word/footnotes.xml><?xml version="1.0" encoding="utf-8"?>
+<w:footnotes xmlns:wpc="http://schemas.microsoft.com/office/word/2010/wordprocessingCanvas" xmlns:mc="http://schemas.openxmlformats.org/markup-compatibility/2006" xmlns:o="urn:schemas-microsoft-com:office:office" xmlns:r="http://schemas.openxmlformats.org/officeDocument/2006/relationships" xmlns:m="http://schemas.openxmlformats.org/officeDocument/2006/math" xmlns:v="urn:schemas-microsoft-com:vml" xmlns:wp14="http://schemas.microsoft.com/office/word/2010/wordprocessingDrawing" xmlns:wp="http://schemas.openxmlformats.org/drawingml/2006/wordprocessingDrawing" xmlns:w10="urn:schemas-microsoft-com:office:word" xmlns:w="http://schemas.openxmlformats.org/wordprocessingml/2006/main" xmlns:w14="http://schemas.microsoft.com/office/word/2010/wordml" xmlns:w15="http://schemas.microsoft.com/office/word/2012/wordml" xmlns:wpg="http://schemas.microsoft.com/office/word/2010/wordprocessingGroup" xmlns:wpi="http://schemas.microsoft.com/office/word/2010/wordprocessingInk" xmlns:wne="http://schemas.microsoft.com/office/word/2006/wordml" xmlns:wps="http://schemas.microsoft.com/office/word/2010/wordprocessingShape" mc:Ignorable="w14 w15 wp14">
+  <w:footnote w:type="separator" w:id="-1">
+    <w:p>
+      <w:pPr>
+        <w:spacing w:after="0" w:line="240" w:lineRule="auto"/>
+      </w:pPr>
+      <w:r>
+        <w:separator/>
+      </w:r>
+    </w:p>
+  </w:footnote>
+  <w:footnote w:type="continuationSeparator" w:id="0">
+    <w:p>
+      <w:pPr>
+        <w:spacing w:after="0" w:line="240" w:lineRule="auto"/>
+      </w:pPr>
+      <w:r>
+        <w:continuationSeparator/>
+      </w:r>
+    </w:p>
+  </w:footnote>
+</w:footnotes>
+</file>
+
+<file path=word/numbering.xml><?xml version="1.0" encoding="utf-8"?>
+<w:numbering xmlns:wpc="http://schemas.microsoft.com/office/word/2010/wordprocessingCanvas" xmlns:mc="http://schemas.openxmlformats.org/markup-compatibility/2006" xmlns:o="urn:schemas-microsoft-com:office:office" xmlns:r="http://schemas.openxmlformats.org/officeDocument/2006/relationships" xmlns:m="http://schemas.openxmlformats.org/officeDocument/2006/math" xmlns:v="urn:schemas-microsoft-com:vml" xmlns:wp14="http://schemas.microsoft.com/office/word/2010/wordprocessingDrawing" xmlns:wp="http://schemas.openxmlformats.org/drawingml/2006/wordprocessingDrawing" xmlns:w10="urn:schemas-microsoft-com:office:word" xmlns:w="http://schemas.openxmlformats.org/wordprocessingml/2006/main" xmlns:w14="http://schemas.microsoft.com/office/word/2010/wordml" xmlns:w15="http://schemas.microsoft.com/office/word/2012/wordml" xmlns:wpg="http://schemas.microsoft.com/office/word/2010/wordprocessingGroup" xmlns:wpi="http://schemas.microsoft.com/office/word/2010/wordprocessingInk" xmlns:wne="http://schemas.microsoft.com/office/word/2006/wordml" xmlns:wps="http://schemas.microsoft.com/office/word/2010/wordprocessingShape" mc:Ignorable="w14 w15 wp14">
+  <w:abstractNum w:abstractNumId="0" w15:restartNumberingAfterBreak="0">
+    <w:nsid w:val="339F0DA6"/>
+    <w:multiLevelType w:val="hybridMultilevel"/>
+    <w:tmpl w:val="7AD6D420"/>
+    <w:lvl w:ilvl="0" w:tplc="28AA51BE">
+      <w:numFmt w:val="bullet"/>
+      <w:lvlText w:val="-"/>
+      <w:lvlJc w:val="left"/>
+      <w:pPr>
+        <w:ind w:left="720" w:hanging="360"/>
+      </w:pPr>
+      <w:rPr>
+        <w:rFonts w:ascii="Calibri" w:eastAsiaTheme="minorHAnsi" w:hAnsi="Calibri" w:cs="Calibri" w:hint="default"/>
+      </w:rPr>
+    </w:lvl>
+    <w:lvl w:ilvl="1" w:tplc="04090003" w:tentative="1">
+      <w:start w:val="1"/>
+      <w:numFmt w:val="bullet"/>
+      <w:lvlText w:val="o"/>
+      <w:lvlJc w:val="left"/>
+      <w:pPr>
+        <w:ind w:left="1440" w:hanging="360"/>
+      </w:pPr>
+      <w:rPr>
+        <w:rFonts w:ascii="Courier New" w:hAnsi="Courier New" w:cs="Courier New" w:hint="default"/>
+      </w:rPr>
+    </w:lvl>
+    <w:lvl w:ilvl="2" w:tplc="04090005" w:tentative="1">
+      <w:start w:val="1"/>
+      <w:numFmt w:val="bullet"/>
+      <w:lvlText w:val=""/>
+      <w:lvlJc w:val="left"/>
+      <w:pPr>
+        <w:ind w:left="2160" w:hanging="360"/>
+      </w:pPr>
+      <w:rPr>
+        <w:rFonts w:ascii="Wingdings" w:hAnsi="Wingdings" w:hint="default"/>
+      </w:rPr>
+    </w:lvl>
+    <w:lvl w:ilvl="3" w:tplc="04090001" w:tentative="1">
+      <w:start w:val="1"/>
+      <w:numFmt w:val="bullet"/>
+      <w:lvlText w:val=""/>
+      <w:lvlJc w:val="left"/>
+      <w:pPr>
+        <w:ind w:left="2880" w:hanging="360"/>
+      </w:pPr>
+      <w:rPr>
+        <w:rFonts w:ascii="Symbol" w:hAnsi="Symbol" w:hint="default"/>
+      </w:rPr>
+    </w:lvl>
+    <w:lvl w:ilvl="4" w:tplc="04090003" w:tentative="1">
+      <w:start w:val="1"/>
+      <w:numFmt w:val="bullet"/>
+      <w:lvlText w:val="o"/>
+      <w:lvlJc w:val="left"/>
+      <w:pPr>
+        <w:ind w:left="3600" w:hanging="360"/>
+      </w:pPr>
+      <w:rPr>
+        <w:rFonts w:ascii="Courier New" w:hAnsi="Courier New" w:cs="Courier New" w:hint="default"/>
+      </w:rPr>
+    </w:lvl>
+    <w:lvl w:ilvl="5" w:tplc="04090005" w:tentative="1">
+      <w:start w:val="1"/>
+      <w:numFmt w:val="bullet"/>
+      <w:lvlText w:val=""/>
+      <w:lvlJc w:val="left"/>
+      <w:pPr>
+        <w:ind w:left="4320" w:hanging="360"/>
+      </w:pPr>
+      <w:rPr>
+        <w:rFonts w:ascii="Wingdings" w:hAnsi="Wingdings" w:hint="default"/>
+      </w:rPr>
+    </w:lvl>
+    <w:lvl w:ilvl="6" w:tplc="04090001" w:tentative="1">
+      <w:start w:val="1"/>
+      <w:numFmt w:val="bullet"/>
+      <w:lvlText w:val=""/>
+      <w:lvlJc w:val="left"/>
+      <w:pPr>
+        <w:ind w:left="5040" w:hanging="360"/>
+      </w:pPr>
+      <w:rPr>
+        <w:rFonts w:ascii="Symbol" w:hAnsi="Symbol" w:hint="default"/>
+      </w:rPr>
+    </w:lvl>
+    <w:lvl w:ilvl="7" w:tplc="04090003" w:tentative="1">
+      <w:start w:val="1"/>
+      <w:numFmt w:val="bullet"/>
+      <w:lvlText w:val="o"/>
+      <w:lvlJc w:val="left"/>
+      <w:pPr>
+        <w:ind w:left="5760" w:hanging="360"/>
+      </w:pPr>
+      <w:rPr>
+        <w:rFonts w:ascii="Courier New" w:hAnsi="Courier New" w:cs="Courier New" w:hint="default"/>
+      </w:rPr>
+    </w:lvl>
+    <w:lvl w:ilvl="8" w:tplc="04090005" w:tentative="1">
+      <w:start w:val="1"/>
+      <w:numFmt w:val="bullet"/>
+      <w:lvlText w:val=""/>
+      <w:lvlJc w:val="left"/>
+      <w:pPr>
+        <w:ind w:left="6480" w:hanging="360"/>
+      </w:pPr>
+      <w:rPr>
+        <w:rFonts w:ascii="Wingdings" w:hAnsi="Wingdings" w:hint="default"/>
+      </w:rPr>
+    </w:lvl>
+  </w:abstractNum>
+  <w:abstractNum w:abstractNumId="1" w15:restartNumberingAfterBreak="0">
+    <w:nsid w:val="7317107A"/>
+    <w:multiLevelType w:val="hybridMultilevel"/>
+    <w:tmpl w:val="D8247C2E"/>
+    <w:lvl w:ilvl="0" w:tplc="076C09EA">
+      <w:numFmt w:val="bullet"/>
+      <w:lvlText w:val="-"/>
+      <w:lvlJc w:val="left"/>
+      <w:pPr>
+        <w:ind w:left="720" w:hanging="360"/>
+      </w:pPr>
+      <w:rPr>
+        <w:rFonts w:ascii="Calibri" w:eastAsiaTheme="minorHAnsi" w:hAnsi="Calibri" w:cs="Calibri" w:hint="default"/>
+      </w:rPr>
+    </w:lvl>
+    <w:lvl w:ilvl="1" w:tplc="04090003" w:tentative="1">
+      <w:start w:val="1"/>
+      <w:numFmt w:val="bullet"/>
+      <w:lvlText w:val="o"/>
+      <w:lvlJc w:val="left"/>
+      <w:pPr>
+        <w:ind w:left="1440" w:hanging="360"/>
+      </w:pPr>
+      <w:rPr>
+        <w:rFonts w:ascii="Courier New" w:hAnsi="Courier New" w:cs="Courier New" w:hint="default"/>
+      </w:rPr>
+    </w:lvl>
+    <w:lvl w:ilvl="2" w:tplc="04090005" w:tentative="1">
+      <w:start w:val="1"/>
+      <w:numFmt w:val="bullet"/>
+      <w:lvlText w:val=""/>
+      <w:lvlJc w:val="left"/>
+      <w:pPr>
+        <w:ind w:left="2160" w:hanging="360"/>
+      </w:pPr>
+      <w:rPr>
+        <w:rFonts w:ascii="Wingdings" w:hAnsi="Wingdings" w:hint="default"/>
+      </w:rPr>
+    </w:lvl>
+    <w:lvl w:ilvl="3" w:tplc="04090001" w:tentative="1">
+      <w:start w:val="1"/>
+      <w:numFmt w:val="bullet"/>
+      <w:lvlText w:val=""/>
+      <w:lvlJc w:val="left"/>
+      <w:pPr>
+        <w:ind w:left="2880" w:hanging="360"/>
+      </w:pPr>
+      <w:rPr>
+        <w:rFonts w:ascii="Symbol" w:hAnsi="Symbol" w:hint="default"/>
+      </w:rPr>
+    </w:lvl>
+    <w:lvl w:ilvl="4" w:tplc="04090003" w:tentative="1">
+      <w:start w:val="1"/>
+      <w:numFmt w:val="bullet"/>
+      <w:lvlText w:val="o"/>
+      <w:lvlJc w:val="left"/>
+      <w:pPr>
+        <w:ind w:left="3600" w:hanging="360"/>
+      </w:pPr>
+      <w:rPr>
+        <w:rFonts w:ascii="Courier New" w:hAnsi="Courier New" w:cs="Courier New" w:hint="default"/>
+      </w:rPr>
+    </w:lvl>
+    <w:lvl w:ilvl="5" w:tplc="04090005" w:tentative="1">
+      <w:start w:val="1"/>
+      <w:numFmt w:val="bullet"/>
+      <w:lvlText w:val=""/>
+      <w:lvlJc w:val="left"/>
+      <w:pPr>
+        <w:ind w:left="4320" w:hanging="360"/>
+      </w:pPr>
+      <w:rPr>
+        <w:rFonts w:ascii="Wingdings" w:hAnsi="Wingdings" w:hint="default"/>
+      </w:rPr>
+    </w:lvl>
+    <w:lvl w:ilvl="6" w:tplc="04090001" w:tentative="1">
+      <w:start w:val="1"/>
+      <w:numFmt w:val="bullet"/>
+      <w:lvlText w:val=""/>
+      <w:lvlJc w:val="left"/>
+      <w:pPr>
+        <w:ind w:left="5040" w:hanging="360"/>
+      </w:pPr>
+      <w:rPr>
+        <w:rFonts w:ascii="Symbol" w:hAnsi="Symbol" w:hint="default"/>
+      </w:rPr>
+    </w:lvl>
+    <w:lvl w:ilvl="7" w:tplc="04090003" w:tentative="1">
+      <w:start w:val="1"/>
+      <w:numFmt w:val="bullet"/>
+      <w:lvlText w:val="o"/>
+      <w:lvlJc w:val="left"/>
+      <w:pPr>
+        <w:ind w:left="5760" w:hanging="360"/>
+      </w:pPr>
+      <w:rPr>
+        <w:rFonts w:ascii="Courier New" w:hAnsi="Courier New" w:cs="Courier New" w:hint="default"/>
+      </w:rPr>
+    </w:lvl>
+    <w:lvl w:ilvl="8" w:tplc="04090005" w:tentative="1">
+      <w:start w:val="1"/>
+      <w:numFmt w:val="bullet"/>
+      <w:lvlText w:val=""/>
+      <w:lvlJc w:val="left"/>
+      <w:pPr>
+        <w:ind w:left="6480" w:hanging="360"/>
+      </w:pPr>
+      <w:rPr>
+        <w:rFonts w:ascii="Wingdings" w:hAnsi="Wingdings" w:hint="default"/>
+      </w:rPr>
+    </w:lvl>
+  </w:abstractNum>
+  <w:num w:numId="1">
+    <w:abstractNumId w:val="0"/>
+  </w:num>
+  <w:num w:numId="2">
+    <w:abstractNumId w:val="1"/>
+  </w:num>
+</w:numbering>
+</file>
+
 <file path=word/styles.xml><?xml version="1.0" encoding="utf-8"?>
-<w:styles xmlns:mc="http://schemas.openxmlformats.org/markup-compatibility/2006" xmlns:r="http://schemas.openxmlformats.org/officeDocument/2006/relationships" xmlns:w="http://schemas.openxmlformats.org/wordprocessingml/2006/main" xmlns:w14="http://schemas.microsoft.com/office/word/2010/wordml" xmlns:w15="http://schemas.microsoft.com/office/word/2012/wordml" xmlns:w16se="http://schemas.microsoft.com/office/word/2015/wordml/symex" mc:Ignorable="w14 w15 w16se">
+<w:styles xmlns:mc="http://schemas.openxmlformats.org/markup-compatibility/2006" xmlns:r="http://schemas.openxmlformats.org/officeDocument/2006/relationships" xmlns:w="http://schemas.openxmlformats.org/wordprocessingml/2006/main" xmlns:w14="http://schemas.microsoft.com/office/word/2010/wordml" xmlns:w15="http://schemas.microsoft.com/office/word/2012/wordml" mc:Ignorable="w14 w15">
   <w:docDefaults>
     <w:rPrDefault>
       <w:rPr>
@@ -80,7 +604,7 @@
       </w:pPr>
     </w:pPrDefault>
   </w:docDefaults>
-  <w:latentStyles w:defLockedState="0" w:defUIPriority="99" w:defSemiHidden="0" w:defUnhideWhenUsed="0" w:defQFormat="0" w:count="374">
+  <w:latentStyles w:defLockedState="0" w:defUIPriority="99" w:defSemiHidden="0" w:defUnhideWhenUsed="0" w:defQFormat="0" w:count="371">
     <w:lsdException w:name="Normal" w:uiPriority="0" w:qFormat="1"/>
     <w:lsdException w:name="heading 1" w:uiPriority="9" w:qFormat="1"/>
     <w:lsdException w:name="heading 2" w:semiHidden="1" w:uiPriority="9" w:unhideWhenUsed="1" w:qFormat="1"/>
@@ -186,6 +710,7 @@
     <w:lsdException w:name="HTML Sample" w:semiHidden="1" w:unhideWhenUsed="1"/>
     <w:lsdException w:name="HTML Typewriter" w:semiHidden="1" w:unhideWhenUsed="1"/>
     <w:lsdException w:name="HTML Variable" w:semiHidden="1" w:unhideWhenUsed="1"/>
+    <w:lsdException w:name="Normal Table" w:semiHidden="1" w:unhideWhenUsed="1"/>
     <w:lsdException w:name="annotation subject" w:semiHidden="1" w:unhideWhenUsed="1"/>
     <w:lsdException w:name="No List" w:semiHidden="1" w:unhideWhenUsed="1"/>
     <w:lsdException w:name="Outline List 1" w:semiHidden="1" w:unhideWhenUsed="1"/>
@@ -230,6 +755,7 @@
     <w:lsdException w:name="Table Professional" w:semiHidden="1" w:unhideWhenUsed="1"/>
     <w:lsdException w:name="Table Subtle 1" w:semiHidden="1" w:unhideWhenUsed="1"/>
     <w:lsdException w:name="Table Subtle 2" w:semiHidden="1" w:unhideWhenUsed="1"/>
+    <w:lsdException w:name="Table Web 1" w:semiHidden="1" w:unhideWhenUsed="1"/>
     <w:lsdException w:name="Table Web 2" w:semiHidden="1" w:unhideWhenUsed="1"/>
     <w:lsdException w:name="Table Web 3" w:semiHidden="1" w:unhideWhenUsed="1"/>
     <w:lsdException w:name="Balloon Text" w:semiHidden="1" w:unhideWhenUsed="1"/>
@@ -450,21 +976,18 @@
     <w:lsdException w:name="List Table 5 Dark Accent 6" w:uiPriority="50"/>
     <w:lsdException w:name="List Table 6 Colorful Accent 6" w:uiPriority="51"/>
     <w:lsdException w:name="List Table 7 Colorful Accent 6" w:uiPriority="52"/>
-    <w:lsdException w:name="Mention" w:semiHidden="1" w:unhideWhenUsed="1"/>
-    <w:lsdException w:name="Smart Hyperlink" w:semiHidden="1" w:unhideWhenUsed="1"/>
-    <w:lsdException w:name="Hashtag" w:semiHidden="1" w:unhideWhenUsed="1"/>
   </w:latentStyles>
-  <w:style w:type="paragraph" w:default="1" w:styleId="a">
+  <w:style w:type="paragraph" w:default="1" w:styleId="Normal">
     <w:name w:val="Normal"/>
     <w:qFormat/>
   </w:style>
-  <w:style w:type="character" w:default="1" w:styleId="a0">
+  <w:style w:type="character" w:default="1" w:styleId="DefaultParagraphFont">
     <w:name w:val="Default Paragraph Font"/>
     <w:uiPriority w:val="1"/>
     <w:semiHidden/>
     <w:unhideWhenUsed/>
   </w:style>
-  <w:style w:type="table" w:default="1" w:styleId="a1">
+  <w:style w:type="table" w:default="1" w:styleId="TableNormal">
     <w:name w:val="Normal Table"/>
     <w:uiPriority w:val="99"/>
     <w:semiHidden/>
@@ -479,11 +1002,66 @@
       </w:tblCellMar>
     </w:tblPr>
   </w:style>
-  <w:style w:type="numbering" w:default="1" w:styleId="a2">
+  <w:style w:type="numbering" w:default="1" w:styleId="NoList">
     <w:name w:val="No List"/>
     <w:uiPriority w:val="99"/>
     <w:semiHidden/>
     <w:unhideWhenUsed/>
+  </w:style>
+  <w:style w:type="paragraph" w:styleId="Header">
+    <w:name w:val="header"/>
+    <w:basedOn w:val="Normal"/>
+    <w:link w:val="HeaderChar"/>
+    <w:uiPriority w:val="99"/>
+    <w:unhideWhenUsed/>
+    <w:rsid w:val="009B252D"/>
+    <w:pPr>
+      <w:tabs>
+        <w:tab w:val="center" w:pos="4680"/>
+        <w:tab w:val="right" w:pos="9360"/>
+      </w:tabs>
+      <w:spacing w:after="0" w:line="240" w:lineRule="auto"/>
+    </w:pPr>
+  </w:style>
+  <w:style w:type="character" w:customStyle="1" w:styleId="HeaderChar">
+    <w:name w:val="Header Char"/>
+    <w:basedOn w:val="DefaultParagraphFont"/>
+    <w:link w:val="Header"/>
+    <w:uiPriority w:val="99"/>
+    <w:rsid w:val="009B252D"/>
+  </w:style>
+  <w:style w:type="paragraph" w:styleId="Footer">
+    <w:name w:val="footer"/>
+    <w:basedOn w:val="Normal"/>
+    <w:link w:val="FooterChar"/>
+    <w:uiPriority w:val="99"/>
+    <w:unhideWhenUsed/>
+    <w:rsid w:val="009B252D"/>
+    <w:pPr>
+      <w:tabs>
+        <w:tab w:val="center" w:pos="4680"/>
+        <w:tab w:val="right" w:pos="9360"/>
+      </w:tabs>
+      <w:spacing w:after="0" w:line="240" w:lineRule="auto"/>
+    </w:pPr>
+  </w:style>
+  <w:style w:type="character" w:customStyle="1" w:styleId="FooterChar">
+    <w:name w:val="Footer Char"/>
+    <w:basedOn w:val="DefaultParagraphFont"/>
+    <w:link w:val="Footer"/>
+    <w:uiPriority w:val="99"/>
+    <w:rsid w:val="009B252D"/>
+  </w:style>
+  <w:style w:type="paragraph" w:styleId="ListParagraph">
+    <w:name w:val="List Paragraph"/>
+    <w:basedOn w:val="Normal"/>
+    <w:uiPriority w:val="34"/>
+    <w:qFormat/>
+    <w:rsid w:val="009B252D"/>
+    <w:pPr>
+      <w:ind w:left="720"/>
+      <w:contextualSpacing/>
+    </w:pPr>
   </w:style>
 </w:styles>
 </file>

--- a/5730213001.docx
+++ b/5730213001.docx
@@ -283,13 +283,729 @@
     <w:p>
       <w:pPr>
         <w:tabs>
+          <w:tab w:val="left" w:pos="1188"/>
           <w:tab w:val="left" w:pos="2604"/>
         </w:tabs>
       </w:pPr>
       <w:r>
         <w:tab/>
       </w:r>
+    </w:p>
+    <w:p>
+      <w:pPr>
+        <w:tabs>
+          <w:tab w:val="left" w:pos="1188"/>
+          <w:tab w:val="left" w:pos="2604"/>
+        </w:tabs>
+      </w:pPr>
+    </w:p>
+    <w:p>
+      <w:pPr>
+        <w:pStyle w:val="ListParagraph"/>
+        <w:numPr>
+          <w:ilvl w:val="0"/>
+          <w:numId w:val="2"/>
+        </w:numPr>
+        <w:tabs>
+          <w:tab w:val="left" w:pos="1188"/>
+          <w:tab w:val="left" w:pos="2604"/>
+        </w:tabs>
+      </w:pPr>
+      <w:r>
+        <w:lastRenderedPageBreak/>
+        <w:t>MVC</w:t>
+      </w:r>
+    </w:p>
+    <w:p>
+      <w:pPr>
+        <w:pStyle w:val="ListParagraph"/>
+        <w:tabs>
+          <w:tab w:val="left" w:pos="1188"/>
+          <w:tab w:val="left" w:pos="2604"/>
+        </w:tabs>
+      </w:pPr>
+    </w:p>
+    <w:p>
+      <w:pPr>
+        <w:pStyle w:val="ListParagraph"/>
+        <w:tabs>
+          <w:tab w:val="left" w:pos="1188"/>
+          <w:tab w:val="left" w:pos="2604"/>
+        </w:tabs>
+      </w:pPr>
+      <w:r>
+        <w:rPr>
+          <w:noProof/>
+        </w:rPr>
+        <w:drawing>
+          <wp:anchor distT="0" distB="0" distL="114300" distR="114300" simplePos="0" relativeHeight="251660288" behindDoc="1" locked="0" layoutInCell="1" allowOverlap="1" wp14:anchorId="5140EF88" wp14:editId="433210DE">
+            <wp:simplePos x="0" y="0"/>
+            <wp:positionH relativeFrom="column">
+              <wp:posOffset>426720</wp:posOffset>
+            </wp:positionH>
+            <wp:positionV relativeFrom="paragraph">
+              <wp:posOffset>66040</wp:posOffset>
+            </wp:positionV>
+            <wp:extent cx="5724525" cy="1994535"/>
+            <wp:effectExtent l="0" t="0" r="0" b="0"/>
+            <wp:wrapNone/>
+            <wp:docPr id="4" name="Picture 4"/>
+            <wp:cNvGraphicFramePr>
+              <a:graphicFrameLocks xmlns:a="http://schemas.openxmlformats.org/drawingml/2006/main" noChangeAspect="1"/>
+            </wp:cNvGraphicFramePr>
+            <a:graphic xmlns:a="http://schemas.openxmlformats.org/drawingml/2006/main">
+              <a:graphicData uri="http://schemas.openxmlformats.org/drawingml/2006/picture">
+                <pic:pic xmlns:pic="http://schemas.openxmlformats.org/drawingml/2006/picture">
+                  <pic:nvPicPr>
+                    <pic:cNvPr id="4" name="Untitled-Diagram-1(1).png"/>
+                    <pic:cNvPicPr/>
+                  </pic:nvPicPr>
+                  <pic:blipFill rotWithShape="1">
+                    <a:blip r:embed="rId9">
+                      <a:extLst>
+                        <a:ext uri="{28A0092B-C50C-407E-A947-70E740481C1C}">
+                          <a14:useLocalDpi xmlns:a14="http://schemas.microsoft.com/office/drawing/2010/main" val="0"/>
+                        </a:ext>
+                      </a:extLst>
+                    </a:blip>
+                    <a:srcRect t="21101"/>
+                    <a:stretch/>
+                  </pic:blipFill>
+                  <pic:spPr bwMode="auto">
+                    <a:xfrm>
+                      <a:off x="0" y="0"/>
+                      <a:ext cx="5724525" cy="1994535"/>
+                    </a:xfrm>
+                    <a:prstGeom prst="rect">
+                      <a:avLst/>
+                    </a:prstGeom>
+                    <a:ln>
+                      <a:noFill/>
+                    </a:ln>
+                    <a:extLst>
+                      <a:ext uri="{53640926-AAD7-44D8-BBD7-CCE9431645EC}">
+                        <a14:shadowObscured xmlns:a14="http://schemas.microsoft.com/office/drawing/2010/main"/>
+                      </a:ext>
+                    </a:extLst>
+                  </pic:spPr>
+                </pic:pic>
+              </a:graphicData>
+            </a:graphic>
+            <wp14:sizeRelV relativeFrom="margin">
+              <wp14:pctHeight>0</wp14:pctHeight>
+            </wp14:sizeRelV>
+          </wp:anchor>
+        </w:drawing>
+      </w:r>
+      <w:r>
+        <w:tab/>
+      </w:r>
+    </w:p>
+    <w:p/>
+    <w:p/>
+    <w:p/>
+    <w:p/>
+    <w:p/>
+    <w:p/>
+    <w:p/>
+    <w:p>
+      <w:pPr>
+        <w:tabs>
+          <w:tab w:val="left" w:pos="2328"/>
+        </w:tabs>
+      </w:pPr>
+      <w:r>
+        <w:rPr>
+          <w:noProof/>
+        </w:rPr>
+        <w:drawing>
+          <wp:anchor distT="0" distB="0" distL="114300" distR="114300" simplePos="0" relativeHeight="251661312" behindDoc="1" locked="0" layoutInCell="1" allowOverlap="1" wp14:anchorId="58CB9A72" wp14:editId="15F0ECA5">
+            <wp:simplePos x="0" y="0"/>
+            <wp:positionH relativeFrom="column">
+              <wp:posOffset>693420</wp:posOffset>
+            </wp:positionH>
+            <wp:positionV relativeFrom="paragraph">
+              <wp:posOffset>158750</wp:posOffset>
+            </wp:positionV>
+            <wp:extent cx="5731510" cy="1743710"/>
+            <wp:effectExtent l="0" t="0" r="0" b="0"/>
+            <wp:wrapNone/>
+            <wp:docPr id="5" name="Picture 5"/>
+            <wp:cNvGraphicFramePr>
+              <a:graphicFrameLocks xmlns:a="http://schemas.openxmlformats.org/drawingml/2006/main" noChangeAspect="1"/>
+            </wp:cNvGraphicFramePr>
+            <a:graphic xmlns:a="http://schemas.openxmlformats.org/drawingml/2006/main">
+              <a:graphicData uri="http://schemas.openxmlformats.org/drawingml/2006/picture">
+                <pic:pic xmlns:pic="http://schemas.openxmlformats.org/drawingml/2006/picture">
+                  <pic:nvPicPr>
+                    <pic:cNvPr id="5" name="2.png"/>
+                    <pic:cNvPicPr/>
+                  </pic:nvPicPr>
+                  <pic:blipFill>
+                    <a:blip r:embed="rId10">
+                      <a:extLst>
+                        <a:ext uri="{28A0092B-C50C-407E-A947-70E740481C1C}">
+                          <a14:useLocalDpi xmlns:a14="http://schemas.microsoft.com/office/drawing/2010/main" val="0"/>
+                        </a:ext>
+                      </a:extLst>
+                    </a:blip>
+                    <a:stretch>
+                      <a:fillRect/>
+                    </a:stretch>
+                  </pic:blipFill>
+                  <pic:spPr>
+                    <a:xfrm>
+                      <a:off x="0" y="0"/>
+                      <a:ext cx="5731510" cy="1743710"/>
+                    </a:xfrm>
+                    <a:prstGeom prst="rect">
+                      <a:avLst/>
+                    </a:prstGeom>
+                  </pic:spPr>
+                </pic:pic>
+              </a:graphicData>
+            </a:graphic>
+          </wp:anchor>
+        </w:drawing>
+      </w:r>
+      <w:r>
+        <w:tab/>
+      </w:r>
+    </w:p>
+    <w:p/>
+    <w:p/>
+    <w:p/>
+    <w:p/>
+    <w:p/>
+    <w:p/>
+    <w:p/>
+    <w:p>
+      <w:pPr>
+        <w:tabs>
+          <w:tab w:val="left" w:pos="1812"/>
+        </w:tabs>
+      </w:pPr>
+      <w:r>
+        <w:rPr>
+          <w:noProof/>
+        </w:rPr>
+        <w:drawing>
+          <wp:anchor distT="0" distB="0" distL="114300" distR="114300" simplePos="0" relativeHeight="251662336" behindDoc="1" locked="0" layoutInCell="1" allowOverlap="1" wp14:anchorId="07192BFC" wp14:editId="6BB90AB5">
+            <wp:simplePos x="0" y="0"/>
+            <wp:positionH relativeFrom="column">
+              <wp:posOffset>662940</wp:posOffset>
+            </wp:positionH>
+            <wp:positionV relativeFrom="paragraph">
+              <wp:posOffset>90805</wp:posOffset>
+            </wp:positionV>
+            <wp:extent cx="5731510" cy="1739900"/>
+            <wp:effectExtent l="0" t="0" r="0" b="0"/>
+            <wp:wrapNone/>
+            <wp:docPr id="6" name="Picture 6"/>
+            <wp:cNvGraphicFramePr>
+              <a:graphicFrameLocks xmlns:a="http://schemas.openxmlformats.org/drawingml/2006/main" noChangeAspect="1"/>
+            </wp:cNvGraphicFramePr>
+            <a:graphic xmlns:a="http://schemas.openxmlformats.org/drawingml/2006/main">
+              <a:graphicData uri="http://schemas.openxmlformats.org/drawingml/2006/picture">
+                <pic:pic xmlns:pic="http://schemas.openxmlformats.org/drawingml/2006/picture">
+                  <pic:nvPicPr>
+                    <pic:cNvPr id="6" name="3.png"/>
+                    <pic:cNvPicPr/>
+                  </pic:nvPicPr>
+                  <pic:blipFill>
+                    <a:blip r:embed="rId11">
+                      <a:extLst>
+                        <a:ext uri="{28A0092B-C50C-407E-A947-70E740481C1C}">
+                          <a14:useLocalDpi xmlns:a14="http://schemas.microsoft.com/office/drawing/2010/main" val="0"/>
+                        </a:ext>
+                      </a:extLst>
+                    </a:blip>
+                    <a:stretch>
+                      <a:fillRect/>
+                    </a:stretch>
+                  </pic:blipFill>
+                  <pic:spPr>
+                    <a:xfrm>
+                      <a:off x="0" y="0"/>
+                      <a:ext cx="5731510" cy="1739900"/>
+                    </a:xfrm>
+                    <a:prstGeom prst="rect">
+                      <a:avLst/>
+                    </a:prstGeom>
+                  </pic:spPr>
+                </pic:pic>
+              </a:graphicData>
+            </a:graphic>
+          </wp:anchor>
+        </w:drawing>
+      </w:r>
+      <w:r>
+        <w:tab/>
+      </w:r>
+    </w:p>
+    <w:p/>
+    <w:p/>
+    <w:p/>
+    <w:p/>
+    <w:p/>
+    <w:p/>
+    <w:p>
+      <w:r>
+        <w:rPr>
+          <w:noProof/>
+        </w:rPr>
+        <w:drawing>
+          <wp:anchor distT="0" distB="0" distL="114300" distR="114300" simplePos="0" relativeHeight="251663360" behindDoc="1" locked="0" layoutInCell="1" allowOverlap="1" wp14:anchorId="27A7DEB1" wp14:editId="6E16F880">
+            <wp:simplePos x="0" y="0"/>
+            <wp:positionH relativeFrom="column">
+              <wp:posOffset>579120</wp:posOffset>
+            </wp:positionH>
+            <wp:positionV relativeFrom="paragraph">
+              <wp:posOffset>95885</wp:posOffset>
+            </wp:positionV>
+            <wp:extent cx="5731510" cy="1818640"/>
+            <wp:effectExtent l="0" t="0" r="0" b="0"/>
+            <wp:wrapNone/>
+            <wp:docPr id="7" name="Picture 7"/>
+            <wp:cNvGraphicFramePr>
+              <a:graphicFrameLocks xmlns:a="http://schemas.openxmlformats.org/drawingml/2006/main" noChangeAspect="1"/>
+            </wp:cNvGraphicFramePr>
+            <a:graphic xmlns:a="http://schemas.openxmlformats.org/drawingml/2006/main">
+              <a:graphicData uri="http://schemas.openxmlformats.org/drawingml/2006/picture">
+                <pic:pic xmlns:pic="http://schemas.openxmlformats.org/drawingml/2006/picture">
+                  <pic:nvPicPr>
+                    <pic:cNvPr id="7" name="4.png"/>
+                    <pic:cNvPicPr/>
+                  </pic:nvPicPr>
+                  <pic:blipFill>
+                    <a:blip r:embed="rId12">
+                      <a:extLst>
+                        <a:ext uri="{28A0092B-C50C-407E-A947-70E740481C1C}">
+                          <a14:useLocalDpi xmlns:a14="http://schemas.microsoft.com/office/drawing/2010/main" val="0"/>
+                        </a:ext>
+                      </a:extLst>
+                    </a:blip>
+                    <a:stretch>
+                      <a:fillRect/>
+                    </a:stretch>
+                  </pic:blipFill>
+                  <pic:spPr>
+                    <a:xfrm>
+                      <a:off x="0" y="0"/>
+                      <a:ext cx="5731510" cy="1818640"/>
+                    </a:xfrm>
+                    <a:prstGeom prst="rect">
+                      <a:avLst/>
+                    </a:prstGeom>
+                  </pic:spPr>
+                </pic:pic>
+              </a:graphicData>
+            </a:graphic>
+          </wp:anchor>
+        </w:drawing>
+      </w:r>
+    </w:p>
+    <w:p>
+      <w:pPr>
+        <w:tabs>
+          <w:tab w:val="left" w:pos="4044"/>
+        </w:tabs>
+      </w:pPr>
+      <w:r>
+        <w:tab/>
+      </w:r>
+    </w:p>
+    <w:p/>
+    <w:p/>
+    <w:p/>
+    <w:p/>
+    <w:p>
+      <w:pPr>
+        <w:pStyle w:val="ListParagraph"/>
+        <w:numPr>
+          <w:ilvl w:val="0"/>
+          <w:numId w:val="2"/>
+        </w:numPr>
+        <w:spacing w:after="0" w:line="240" w:lineRule="auto"/>
+        <w:rPr>
+          <w:rFonts w:ascii="FreesiaUPC" w:eastAsia="Times New Roman" w:hAnsi="FreesiaUPC" w:cs="FreesiaUPC"/>
+          <w:sz w:val="40"/>
+          <w:szCs w:val="40"/>
+        </w:rPr>
+      </w:pPr>
+      <w:r>
+        <w:rPr>
+          <w:rFonts w:ascii="FreesiaUPC" w:eastAsia="Times New Roman" w:hAnsi="FreesiaUPC" w:cs="FreesiaUPC"/>
+          <w:sz w:val="40"/>
+          <w:szCs w:val="40"/>
+        </w:rPr>
+        <w:lastRenderedPageBreak/>
+        <w:t>System Behaviour Model</w:t>
+      </w:r>
+    </w:p>
+    <w:p>
+      <w:pPr>
+        <w:pStyle w:val="ListParagraph"/>
+        <w:numPr>
+          <w:ilvl w:val="0"/>
+          <w:numId w:val="3"/>
+        </w:numPr>
+        <w:spacing w:after="0" w:line="240" w:lineRule="auto"/>
+        <w:rPr>
+          <w:rFonts w:ascii="FreesiaUPC" w:eastAsia="Times New Roman" w:hAnsi="FreesiaUPC" w:cs="FreesiaUPC"/>
+          <w:sz w:val="40"/>
+          <w:szCs w:val="40"/>
+        </w:rPr>
+      </w:pPr>
+      <w:r>
+        <w:rPr>
+          <w:rFonts w:ascii="FreesiaUPC" w:eastAsia="Times New Roman" w:hAnsi="FreesiaUPC" w:cs="FreesiaUPC"/>
+          <w:sz w:val="40"/>
+          <w:szCs w:val="40"/>
+        </w:rPr>
+        <w:t>Create Sale Order</w:t>
+      </w:r>
+    </w:p>
+    <w:p>
+      <w:pPr>
+        <w:ind w:left="360"/>
+      </w:pPr>
+      <w:r>
+        <w:rPr>
+          <w:rFonts w:ascii="FreesiaUPC" w:eastAsia="Times New Roman" w:hAnsi="FreesiaUPC" w:cs="FreesiaUPC"/>
+          <w:noProof/>
+          <w:sz w:val="40"/>
+          <w:szCs w:val="40"/>
+        </w:rPr>
+        <w:drawing>
+          <wp:anchor distT="0" distB="0" distL="114300" distR="114300" simplePos="0" relativeHeight="251664384" behindDoc="1" locked="0" layoutInCell="1" allowOverlap="1" wp14:anchorId="23CED0E6" wp14:editId="5030C7B1">
+            <wp:simplePos x="0" y="0"/>
+            <wp:positionH relativeFrom="column">
+              <wp:posOffset>457200</wp:posOffset>
+            </wp:positionH>
+            <wp:positionV relativeFrom="paragraph">
+              <wp:posOffset>154305</wp:posOffset>
+            </wp:positionV>
+            <wp:extent cx="5731510" cy="2317115"/>
+            <wp:effectExtent l="0" t="0" r="2540" b="6985"/>
+            <wp:wrapNone/>
+            <wp:docPr id="8" name="Picture 8"/>
+            <wp:cNvGraphicFramePr>
+              <a:graphicFrameLocks xmlns:a="http://schemas.openxmlformats.org/drawingml/2006/main" noChangeAspect="1"/>
+            </wp:cNvGraphicFramePr>
+            <a:graphic xmlns:a="http://schemas.openxmlformats.org/drawingml/2006/main">
+              <a:graphicData uri="http://schemas.openxmlformats.org/drawingml/2006/picture">
+                <pic:pic xmlns:pic="http://schemas.openxmlformats.org/drawingml/2006/picture">
+                  <pic:nvPicPr>
+                    <pic:cNvPr id="8" name="SQ Create.png"/>
+                    <pic:cNvPicPr/>
+                  </pic:nvPicPr>
+                  <pic:blipFill>
+                    <a:blip r:embed="rId13">
+                      <a:extLst>
+                        <a:ext uri="{28A0092B-C50C-407E-A947-70E740481C1C}">
+                          <a14:useLocalDpi xmlns:a14="http://schemas.microsoft.com/office/drawing/2010/main" val="0"/>
+                        </a:ext>
+                      </a:extLst>
+                    </a:blip>
+                    <a:stretch>
+                      <a:fillRect/>
+                    </a:stretch>
+                  </pic:blipFill>
+                  <pic:spPr>
+                    <a:xfrm>
+                      <a:off x="0" y="0"/>
+                      <a:ext cx="5731510" cy="2317115"/>
+                    </a:xfrm>
+                    <a:prstGeom prst="rect">
+                      <a:avLst/>
+                    </a:prstGeom>
+                  </pic:spPr>
+                </pic:pic>
+              </a:graphicData>
+            </a:graphic>
+          </wp:anchor>
+        </w:drawing>
+      </w:r>
+    </w:p>
+    <w:p/>
+    <w:p/>
+    <w:p/>
+    <w:p/>
+    <w:p/>
+    <w:p/>
+    <w:p/>
+    <w:p/>
+    <w:p>
+      <w:pPr>
+        <w:pStyle w:val="ListParagraph"/>
+        <w:numPr>
+          <w:ilvl w:val="0"/>
+          <w:numId w:val="3"/>
+        </w:numPr>
+      </w:pPr>
+      <w:r>
+        <w:t>Add product to order</w:t>
+      </w:r>
+    </w:p>
+    <w:p>
+      <w:pPr>
+        <w:pStyle w:val="ListParagraph"/>
+        <w:ind w:left="1080"/>
+      </w:pPr>
+      <w:r>
+        <w:rPr>
+          <w:noProof/>
+        </w:rPr>
+        <w:drawing>
+          <wp:anchor distT="0" distB="0" distL="114300" distR="114300" simplePos="0" relativeHeight="251665408" behindDoc="1" locked="0" layoutInCell="1" allowOverlap="1">
+            <wp:simplePos x="0" y="0"/>
+            <wp:positionH relativeFrom="column">
+              <wp:posOffset>784860</wp:posOffset>
+            </wp:positionH>
+            <wp:positionV relativeFrom="paragraph">
+              <wp:posOffset>219075</wp:posOffset>
+            </wp:positionV>
+            <wp:extent cx="4972050" cy="2343150"/>
+            <wp:effectExtent l="0" t="0" r="0" b="0"/>
+            <wp:wrapNone/>
+            <wp:docPr id="9" name="Picture 9"/>
+            <wp:cNvGraphicFramePr>
+              <a:graphicFrameLocks xmlns:a="http://schemas.openxmlformats.org/drawingml/2006/main" noChangeAspect="1"/>
+            </wp:cNvGraphicFramePr>
+            <a:graphic xmlns:a="http://schemas.openxmlformats.org/drawingml/2006/main">
+              <a:graphicData uri="http://schemas.openxmlformats.org/drawingml/2006/picture">
+                <pic:pic xmlns:pic="http://schemas.openxmlformats.org/drawingml/2006/picture">
+                  <pic:nvPicPr>
+                    <pic:cNvPr id="9" name="SQ add.png"/>
+                    <pic:cNvPicPr/>
+                  </pic:nvPicPr>
+                  <pic:blipFill>
+                    <a:blip r:embed="rId14">
+                      <a:extLst>
+                        <a:ext uri="{28A0092B-C50C-407E-A947-70E740481C1C}">
+                          <a14:useLocalDpi xmlns:a14="http://schemas.microsoft.com/office/drawing/2010/main" val="0"/>
+                        </a:ext>
+                      </a:extLst>
+                    </a:blip>
+                    <a:stretch>
+                      <a:fillRect/>
+                    </a:stretch>
+                  </pic:blipFill>
+                  <pic:spPr>
+                    <a:xfrm>
+                      <a:off x="0" y="0"/>
+                      <a:ext cx="4972050" cy="2343150"/>
+                    </a:xfrm>
+                    <a:prstGeom prst="rect">
+                      <a:avLst/>
+                    </a:prstGeom>
+                  </pic:spPr>
+                </pic:pic>
+              </a:graphicData>
+            </a:graphic>
+          </wp:anchor>
+        </w:drawing>
+      </w:r>
+    </w:p>
+    <w:p/>
+    <w:p/>
+    <w:p/>
+    <w:p/>
+    <w:p/>
+    <w:p/>
+    <w:p/>
+    <w:p/>
+    <w:p/>
+    <w:p/>
+    <w:p/>
+    <w:p/>
+    <w:p/>
+    <w:p/>
+    <w:p/>
+    <w:p/>
+    <w:p/>
+    <w:p/>
+    <w:p>
+      <w:pPr>
+        <w:pStyle w:val="ListParagraph"/>
+        <w:numPr>
+          <w:ilvl w:val="0"/>
+          <w:numId w:val="3"/>
+        </w:numPr>
+      </w:pPr>
+      <w:r>
+        <w:lastRenderedPageBreak/>
+        <w:t>Delete product from order</w:t>
+      </w:r>
+    </w:p>
+    <w:p>
+      <w:pPr>
+        <w:pStyle w:val="ListParagraph"/>
+        <w:ind w:left="1080"/>
+      </w:pPr>
+    </w:p>
+    <w:p>
+      <w:pPr>
+        <w:pStyle w:val="ListParagraph"/>
+        <w:ind w:left="1080"/>
+      </w:pPr>
+      <w:r>
+        <w:rPr>
+          <w:noProof/>
+        </w:rPr>
+        <w:drawing>
+          <wp:anchor distT="0" distB="0" distL="114300" distR="114300" simplePos="0" relativeHeight="251666432" behindDoc="0" locked="0" layoutInCell="1" allowOverlap="1" wp14:anchorId="2928CA9A" wp14:editId="1CF13E41">
+            <wp:simplePos x="0" y="0"/>
+            <wp:positionH relativeFrom="margin">
+              <wp:align>center</wp:align>
+            </wp:positionH>
+            <wp:positionV relativeFrom="paragraph">
+              <wp:posOffset>140335</wp:posOffset>
+            </wp:positionV>
+            <wp:extent cx="4972050" cy="2343150"/>
+            <wp:effectExtent l="0" t="0" r="0" b="0"/>
+            <wp:wrapSquare wrapText="bothSides"/>
+            <wp:docPr id="10" name="Picture 10"/>
+            <wp:cNvGraphicFramePr>
+              <a:graphicFrameLocks xmlns:a="http://schemas.openxmlformats.org/drawingml/2006/main" noChangeAspect="1"/>
+            </wp:cNvGraphicFramePr>
+            <a:graphic xmlns:a="http://schemas.openxmlformats.org/drawingml/2006/main">
+              <a:graphicData uri="http://schemas.openxmlformats.org/drawingml/2006/picture">
+                <pic:pic xmlns:pic="http://schemas.openxmlformats.org/drawingml/2006/picture">
+                  <pic:nvPicPr>
+                    <pic:cNvPr id="10" name="SQ delete.png"/>
+                    <pic:cNvPicPr/>
+                  </pic:nvPicPr>
+                  <pic:blipFill>
+                    <a:blip r:embed="rId15">
+                      <a:extLst>
+                        <a:ext uri="{28A0092B-C50C-407E-A947-70E740481C1C}">
+                          <a14:useLocalDpi xmlns:a14="http://schemas.microsoft.com/office/drawing/2010/main" val="0"/>
+                        </a:ext>
+                      </a:extLst>
+                    </a:blip>
+                    <a:stretch>
+                      <a:fillRect/>
+                    </a:stretch>
+                  </pic:blipFill>
+                  <pic:spPr>
+                    <a:xfrm>
+                      <a:off x="0" y="0"/>
+                      <a:ext cx="4972050" cy="2343150"/>
+                    </a:xfrm>
+                    <a:prstGeom prst="rect">
+                      <a:avLst/>
+                    </a:prstGeom>
+                  </pic:spPr>
+                </pic:pic>
+              </a:graphicData>
+            </a:graphic>
+          </wp:anchor>
+        </w:drawing>
+      </w:r>
+    </w:p>
+    <w:p>
+      <w:pPr>
+        <w:pStyle w:val="ListParagraph"/>
+        <w:ind w:left="1080"/>
+      </w:pPr>
+    </w:p>
+    <w:p>
+      <w:pPr>
+        <w:pStyle w:val="ListParagraph"/>
+        <w:ind w:left="1080"/>
+      </w:pPr>
+    </w:p>
+    <w:p>
+      <w:pPr>
+        <w:pStyle w:val="ListParagraph"/>
+        <w:ind w:left="1080"/>
+      </w:pPr>
+      <w:r>
+        <w:br w:type="textWrapping" w:clear="all"/>
+      </w:r>
+    </w:p>
+    <w:p>
+      <w:pPr>
+        <w:pStyle w:val="ListParagraph"/>
+        <w:ind w:left="1080"/>
+      </w:pPr>
+    </w:p>
+    <w:p>
+      <w:pPr>
+        <w:pStyle w:val="ListParagraph"/>
+        <w:ind w:left="1080"/>
+      </w:pPr>
+    </w:p>
+    <w:p>
+      <w:pPr>
+        <w:pStyle w:val="ListParagraph"/>
+        <w:numPr>
+          <w:ilvl w:val="0"/>
+          <w:numId w:val="3"/>
+        </w:numPr>
+      </w:pPr>
+      <w:r>
+        <w:t>Save order to database</w:t>
+      </w:r>
+    </w:p>
+    <w:p>
       <w:bookmarkStart w:id="0" w:name="_GoBack"/>
+      <w:r>
+        <w:rPr>
+          <w:noProof/>
+        </w:rPr>
+        <w:drawing>
+          <wp:anchor distT="0" distB="0" distL="114300" distR="114300" simplePos="0" relativeHeight="251667456" behindDoc="1" locked="0" layoutInCell="1" allowOverlap="1">
+            <wp:simplePos x="0" y="0"/>
+            <wp:positionH relativeFrom="column">
+              <wp:posOffset>670560</wp:posOffset>
+            </wp:positionH>
+            <wp:positionV relativeFrom="paragraph">
+              <wp:posOffset>349250</wp:posOffset>
+            </wp:positionV>
+            <wp:extent cx="4886325" cy="2343150"/>
+            <wp:effectExtent l="0" t="0" r="9525" b="0"/>
+            <wp:wrapNone/>
+            <wp:docPr id="11" name="Picture 11"/>
+            <wp:cNvGraphicFramePr>
+              <a:graphicFrameLocks xmlns:a="http://schemas.openxmlformats.org/drawingml/2006/main" noChangeAspect="1"/>
+            </wp:cNvGraphicFramePr>
+            <a:graphic xmlns:a="http://schemas.openxmlformats.org/drawingml/2006/main">
+              <a:graphicData uri="http://schemas.openxmlformats.org/drawingml/2006/picture">
+                <pic:pic xmlns:pic="http://schemas.openxmlformats.org/drawingml/2006/picture">
+                  <pic:nvPicPr>
+                    <pic:cNvPr id="11" name="SQ save.png"/>
+                    <pic:cNvPicPr/>
+                  </pic:nvPicPr>
+                  <pic:blipFill>
+                    <a:blip r:embed="rId16">
+                      <a:extLst>
+                        <a:ext uri="{28A0092B-C50C-407E-A947-70E740481C1C}">
+                          <a14:useLocalDpi xmlns:a14="http://schemas.microsoft.com/office/drawing/2010/main" val="0"/>
+                        </a:ext>
+                      </a:extLst>
+                    </a:blip>
+                    <a:stretch>
+                      <a:fillRect/>
+                    </a:stretch>
+                  </pic:blipFill>
+                  <pic:spPr>
+                    <a:xfrm>
+                      <a:off x="0" y="0"/>
+                      <a:ext cx="4886325" cy="2343150"/>
+                    </a:xfrm>
+                    <a:prstGeom prst="rect">
+                      <a:avLst/>
+                    </a:prstGeom>
+                  </pic:spPr>
+                </pic:pic>
+              </a:graphicData>
+            </a:graphic>
+          </wp:anchor>
+        </w:drawing>
+      </w:r>
       <w:bookmarkEnd w:id="0"/>
     </w:p>
     <w:sectPr>
@@ -467,6 +1183,95 @@
     </w:lvl>
   </w:abstractNum>
   <w:abstractNum w:abstractNumId="1" w15:restartNumberingAfterBreak="0">
+    <w:nsid w:val="459F2E37"/>
+    <w:multiLevelType w:val="hybridMultilevel"/>
+    <w:tmpl w:val="3CCEFD26"/>
+    <w:lvl w:ilvl="0" w:tplc="D5FCBC82">
+      <w:start w:val="1"/>
+      <w:numFmt w:val="decimal"/>
+      <w:lvlText w:val="%1."/>
+      <w:lvlJc w:val="left"/>
+      <w:pPr>
+        <w:ind w:left="1080" w:hanging="360"/>
+      </w:pPr>
+      <w:rPr>
+        <w:rFonts w:hint="default"/>
+      </w:rPr>
+    </w:lvl>
+    <w:lvl w:ilvl="1" w:tplc="04090019" w:tentative="1">
+      <w:start w:val="1"/>
+      <w:numFmt w:val="lowerLetter"/>
+      <w:lvlText w:val="%2."/>
+      <w:lvlJc w:val="left"/>
+      <w:pPr>
+        <w:ind w:left="1800" w:hanging="360"/>
+      </w:pPr>
+    </w:lvl>
+    <w:lvl w:ilvl="2" w:tplc="0409001B" w:tentative="1">
+      <w:start w:val="1"/>
+      <w:numFmt w:val="lowerRoman"/>
+      <w:lvlText w:val="%3."/>
+      <w:lvlJc w:val="right"/>
+      <w:pPr>
+        <w:ind w:left="2520" w:hanging="180"/>
+      </w:pPr>
+    </w:lvl>
+    <w:lvl w:ilvl="3" w:tplc="0409000F" w:tentative="1">
+      <w:start w:val="1"/>
+      <w:numFmt w:val="decimal"/>
+      <w:lvlText w:val="%4."/>
+      <w:lvlJc w:val="left"/>
+      <w:pPr>
+        <w:ind w:left="3240" w:hanging="360"/>
+      </w:pPr>
+    </w:lvl>
+    <w:lvl w:ilvl="4" w:tplc="04090019" w:tentative="1">
+      <w:start w:val="1"/>
+      <w:numFmt w:val="lowerLetter"/>
+      <w:lvlText w:val="%5."/>
+      <w:lvlJc w:val="left"/>
+      <w:pPr>
+        <w:ind w:left="3960" w:hanging="360"/>
+      </w:pPr>
+    </w:lvl>
+    <w:lvl w:ilvl="5" w:tplc="0409001B" w:tentative="1">
+      <w:start w:val="1"/>
+      <w:numFmt w:val="lowerRoman"/>
+      <w:lvlText w:val="%6."/>
+      <w:lvlJc w:val="right"/>
+      <w:pPr>
+        <w:ind w:left="4680" w:hanging="180"/>
+      </w:pPr>
+    </w:lvl>
+    <w:lvl w:ilvl="6" w:tplc="0409000F" w:tentative="1">
+      <w:start w:val="1"/>
+      <w:numFmt w:val="decimal"/>
+      <w:lvlText w:val="%7."/>
+      <w:lvlJc w:val="left"/>
+      <w:pPr>
+        <w:ind w:left="5400" w:hanging="360"/>
+      </w:pPr>
+    </w:lvl>
+    <w:lvl w:ilvl="7" w:tplc="04090019" w:tentative="1">
+      <w:start w:val="1"/>
+      <w:numFmt w:val="lowerLetter"/>
+      <w:lvlText w:val="%8."/>
+      <w:lvlJc w:val="left"/>
+      <w:pPr>
+        <w:ind w:left="6120" w:hanging="360"/>
+      </w:pPr>
+    </w:lvl>
+    <w:lvl w:ilvl="8" w:tplc="0409001B" w:tentative="1">
+      <w:start w:val="1"/>
+      <w:numFmt w:val="lowerRoman"/>
+      <w:lvlText w:val="%9."/>
+      <w:lvlJc w:val="right"/>
+      <w:pPr>
+        <w:ind w:left="6840" w:hanging="180"/>
+      </w:pPr>
+    </w:lvl>
+  </w:abstractNum>
+  <w:abstractNum w:abstractNumId="2" w15:restartNumberingAfterBreak="0">
     <w:nsid w:val="7317107A"/>
     <w:multiLevelType w:val="hybridMultilevel"/>
     <w:tmpl w:val="D8247C2E"/>
@@ -582,6 +1387,9 @@
     <w:abstractNumId w:val="0"/>
   </w:num>
   <w:num w:numId="2">
+    <w:abstractNumId w:val="2"/>
+  </w:num>
+  <w:num w:numId="3">
     <w:abstractNumId w:val="1"/>
   </w:num>
 </w:numbering>
